--- a/game_reviews/translations/bruce-lee-dragons-tale (Version 1).docx
+++ b/game_reviews/translations/bruce-lee-dragons-tale (Version 1).docx
@@ -8,18 +8,6 @@
       </w:pPr>
       <w:r>
         <w:t>Play Bruce Lee Dragon's Tale for Free – Review</w:t>
-      </w:r>
-    </w:p>
-    <w:p>
-      <w:r/>
-      <w:r>
-        <w:rPr>
-          <w:b/>
-        </w:rPr>
-        <w:t>Meta description</w:t>
-      </w:r>
-      <w:r>
-        <w:t>: Read our review of Bruce Lee Dragon's Tale and play for free. Learn about the game's features, gameplay mechanics, and thematic elements.</w:t>
       </w:r>
     </w:p>
     <w:p>
@@ -366,9 +354,18 @@
       <w:r/>
       <w:r>
         <w:rPr>
+          <w:b/>
+        </w:rPr>
+        <w:t>Play Bruce Lee Dragon's Tale for Free – Review</w:t>
+      </w:r>
+    </w:p>
+    <w:p>
+      <w:r/>
+      <w:r>
+        <w:rPr>
           <w:i/>
         </w:rPr>
-        <w:t>Please create a cartoon-style image featuring a happy Maya warrior with glasses for the game "Bruce Lee Dragon's Tale". The image should be exciting and engaging, capturing the action-packed nature of the game. The Maya warrior should be depicted with a big smile on their face and wearing glasses, with their excitement for the game shining through. The background of the image could feature elements of Chinese culture and martial arts, such as a dragon or the Great Wall of China. The image should grab the attention of potential players and entice them to give the game a try.</w:t>
+        <w:t>Read our review of Bruce Lee Dragon's Tale and play for free. Learn about the game's features, gameplay mechanics, and thematic elements.</w:t>
       </w:r>
     </w:p>
     <w:sectPr>

--- a/game_reviews/translations/bruce-lee-dragons-tale (Version 1).docx
+++ b/game_reviews/translations/bruce-lee-dragons-tale (Version 1).docx
@@ -8,6 +8,18 @@
       </w:pPr>
       <w:r>
         <w:t>Play Bruce Lee Dragon's Tale for Free – Review</w:t>
+      </w:r>
+    </w:p>
+    <w:p>
+      <w:r/>
+      <w:r>
+        <w:rPr>
+          <w:b/>
+        </w:rPr>
+        <w:t>Meta description</w:t>
+      </w:r>
+      <w:r>
+        <w:t>: Read our review of Bruce Lee Dragon's Tale and play for free. Learn about the game's features, gameplay mechanics, and thematic elements.</w:t>
       </w:r>
     </w:p>
     <w:p>
@@ -354,18 +366,9 @@
       <w:r/>
       <w:r>
         <w:rPr>
-          <w:b/>
-        </w:rPr>
-        <w:t>Play Bruce Lee Dragon's Tale for Free – Review</w:t>
-      </w:r>
-    </w:p>
-    <w:p>
-      <w:r/>
-      <w:r>
-        <w:rPr>
           <w:i/>
         </w:rPr>
-        <w:t>Read our review of Bruce Lee Dragon's Tale and play for free. Learn about the game's features, gameplay mechanics, and thematic elements.</w:t>
+        <w:t>Please create a cartoon-style image featuring a happy Maya warrior with glasses for the game "Bruce Lee Dragon's Tale". The image should be exciting and engaging, capturing the action-packed nature of the game. The Maya warrior should be depicted with a big smile on their face and wearing glasses, with their excitement for the game shining through. The background of the image could feature elements of Chinese culture and martial arts, such as a dragon or the Great Wall of China. The image should grab the attention of potential players and entice them to give the game a try.</w:t>
       </w:r>
     </w:p>
     <w:sectPr>
